--- a/Generate document/Abstract.docx
+++ b/Generate document/Abstract.docx
@@ -47,7 +47,7 @@
         <w:spacing w:line="400" w:lineRule="exact"/>
         <w:ind w:firstLineChars="200" w:firstLine="480"/>
         <w:rPr>
-          <w:rFonts w:ascii="宋体" w:eastAsia="宋体" w:hAnsi="宋体"/>
+          <w:rFonts w:ascii="Times New Roman" w:eastAsia="宋体" w:hAnsi="Times New Roman" w:cs="Times New Roman"/>
           <w:kern w:val="0"/>
           <w:sz w:val="24"/>
           <w:szCs w:val="24"/>
@@ -55,7 +55,7 @@
       </w:pPr>
       <w:r>
         <w:rPr>
-          <w:rFonts w:ascii="宋体" w:eastAsia="宋体" w:hAnsi="宋体" w:hint="eastAsia"/>
+          <w:rFonts w:ascii="Times New Roman" w:eastAsia="宋体" w:hAnsi="Times New Roman" w:cs="Times New Roman"/>
           <w:kern w:val="0"/>
           <w:sz w:val="24"/>
           <w:szCs w:val="24"/>
@@ -68,7 +68,7 @@
         <w:spacing w:line="400" w:lineRule="exact"/>
         <w:ind w:firstLineChars="200" w:firstLine="480"/>
         <w:rPr>
-          <w:rFonts w:ascii="宋体" w:eastAsia="宋体" w:hAnsi="宋体"/>
+          <w:rFonts w:ascii="Times New Roman" w:eastAsia="宋体" w:hAnsi="Times New Roman" w:cs="Times New Roman"/>
           <w:kern w:val="0"/>
           <w:sz w:val="24"/>
           <w:szCs w:val="24"/>
@@ -76,12 +76,12 @@
       </w:pPr>
       <w:r>
         <w:rPr>
-          <w:rFonts w:ascii="宋体" w:eastAsia="宋体" w:hAnsi="宋体" w:hint="eastAsia"/>
+          <w:rFonts w:ascii="Times New Roman" w:eastAsia="宋体" w:hAnsi="Times New Roman" w:cs="Times New Roman"/>
           <w:kern w:val="0"/>
           <w:sz w:val="24"/>
           <w:szCs w:val="24"/>
         </w:rPr>
-        <w:t xml:space="preserve">To catch up with the express train of this era has become a very urgent issue of the times. In many industries, the development of e-commerce is the most eye-catching. With the rapid development of foreign e-commerce systems, domestic e-commerce systems are also developing. How to build an e-commerce system similar to the traditional business model has become a concern of all walks of life. With the development of Internet technology, people's daily life has been inseparable from the network. In the future, people's life and work will increasingly depend on the development of digital technology, and become more and more digital, networked, electronic and virtual.</w:t>
+        <w:t xml:space="preserve">In many industries, the development of e-commerce is the most eye-catching. With the rapid development of foreign e-commerce systems, domestic e-commerce systems are also developing. How to build an e-commerce system similar to the traditional business model has become a concern of all walks of life. With the development of Internet technology</w:t>
       </w:r>
     </w:p>
     <w:p>
@@ -89,7 +89,7 @@
         <w:spacing w:line="400" w:lineRule="exact"/>
         <w:ind w:firstLineChars="200" w:firstLine="480"/>
         <w:rPr>
-          <w:rFonts w:ascii="宋体" w:eastAsia="宋体" w:hAnsi="宋体"/>
+          <w:rFonts w:ascii="Times New Roman" w:eastAsia="宋体" w:hAnsi="Times New Roman" w:cs="Times New Roman"/>
           <w:kern w:val="0"/>
           <w:sz w:val="24"/>
           <w:szCs w:val="24"/>
@@ -97,12 +97,12 @@
       </w:pPr>
       <w:r>
         <w:rPr>
-          <w:rFonts w:ascii="宋体" w:eastAsia="宋体" w:hAnsi="宋体" w:hint="eastAsia"/>
+          <w:rFonts w:ascii="Times New Roman" w:eastAsia="宋体" w:hAnsi="Times New Roman" w:cs="Times New Roman"/>
           <w:kern w:val="0"/>
           <w:sz w:val="24"/>
           <w:szCs w:val="24"/>
         </w:rPr>
-        <w:t xml:space="preserve">Life has been inseparable from the Internet. In the future, people's life and work will increasingly depend on the development of digital technology, and become more and more digital, networked, electronic and virtual. With the development of the Internet and its current application status and development trend, we can fully believe that the network technology will greatly change our way of life and work, and even the social values will change.</w:t>
+        <w:t xml:space="preserve">With the development of Internet technology, people's daily life has been inseparable from the network. In the future, people's life and work will increasingly depend on the development of digital technology, and become more and more digital, networked, electronic and virtual. With the development of the Internet and its current application status and development trend, we can fully believe that the network technology will greatly change our way of life and work, and even the social values will change.</w:t>
       </w:r>
     </w:p>
     <w:p>
@@ -180,39 +180,79 @@
           <w:sz w:val="24"/>
           <w:szCs w:val="24"/>
         </w:rPr>
-        <w:t xml:space="preserve">：Online reading</w:t>
-      </w:r>
-      <w:r>
-        <w:rPr>
-          <w:rFonts w:ascii="宋体" w:eastAsia="宋体" w:hAnsi="宋体" w:hint="eastAsia"/>
-          <w:sz w:val="24"/>
-          <w:szCs w:val="24"/>
-        </w:rPr>
-        <w:t xml:space="preserve">、CSS</w:t>
-      </w:r>
-      <w:r>
-        <w:rPr>
-          <w:rFonts w:ascii="宋体" w:eastAsia="宋体" w:hAnsi="宋体" w:hint="eastAsia"/>
-          <w:sz w:val="24"/>
-          <w:szCs w:val="24"/>
-        </w:rPr>
-        <w:t xml:space="preserve">、DW</w:t>
-      </w:r>
-      <w:r>
-        <w:rPr>
-          <w:rFonts w:ascii="宋体" w:eastAsia="宋体" w:hAnsi="宋体" w:hint="eastAsia"/>
-          <w:sz w:val="24"/>
-          <w:szCs w:val="24"/>
-        </w:rPr>
-        <w:t xml:space="preserve">、Electronic Commerce</w:t>
-      </w:r>
-      <w:r>
-        <w:rPr>
-          <w:rFonts w:ascii="宋体" w:eastAsia="宋体" w:hAnsi="宋体" w:hint="eastAsia"/>
-          <w:sz w:val="24"/>
-          <w:szCs w:val="24"/>
-        </w:rPr>
-        <w:t xml:space="preserve">、computer</w:t>
+        <w:t>：</w:t>
+      </w:r>
+      <w:r>
+        <w:rPr>
+          <w:rFonts w:ascii="Times New Roman" w:eastAsia="宋体" w:hAnsi="Times New Roman" w:cs="Times New Roman"/>
+          <w:sz w:val="24"/>
+          <w:szCs w:val="24"/>
+        </w:rPr>
+        <w:t xml:space="preserve">Electronization</w:t>
+      </w:r>
+      <w:r>
+        <w:rPr>
+          <w:rFonts w:ascii="Times New Roman" w:eastAsia="宋体" w:hAnsi="Times New Roman" w:cs="Times New Roman"/>
+          <w:sz w:val="24"/>
+          <w:szCs w:val="24"/>
+        </w:rPr>
+        <w:t>、</w:t>
+      </w:r>
+      <w:r>
+        <w:rPr>
+          <w:rFonts w:ascii="Times New Roman" w:eastAsia="宋体" w:hAnsi="Times New Roman" w:cs="Times New Roman"/>
+          <w:sz w:val="24"/>
+          <w:szCs w:val="24"/>
+        </w:rPr>
+        <w:t xml:space="preserve">Electronic Commerce</w:t>
+      </w:r>
+      <w:r>
+        <w:rPr>
+          <w:rFonts w:ascii="Times New Roman" w:eastAsia="宋体" w:hAnsi="Times New Roman" w:cs="Times New Roman"/>
+          <w:sz w:val="24"/>
+          <w:szCs w:val="24"/>
+        </w:rPr>
+        <w:t>、</w:t>
+      </w:r>
+      <w:r>
+        <w:rPr>
+          <w:rFonts w:ascii="Times New Roman" w:eastAsia="宋体" w:hAnsi="Times New Roman" w:cs="Times New Roman"/>
+          <w:sz w:val="24"/>
+          <w:szCs w:val="24"/>
+        </w:rPr>
+        <w:t xml:space="preserve">network</w:t>
+      </w:r>
+      <w:r>
+        <w:rPr>
+          <w:rFonts w:ascii="Times New Roman" w:eastAsia="宋体" w:hAnsi="Times New Roman" w:cs="Times New Roman"/>
+          <w:sz w:val="24"/>
+          <w:szCs w:val="24"/>
+        </w:rPr>
+        <w:t>、</w:t>
+      </w:r>
+      <w:r>
+        <w:rPr>
+          <w:rFonts w:ascii="Times New Roman" w:eastAsia="宋体" w:hAnsi="Times New Roman" w:cs="Times New Roman"/>
+          <w:sz w:val="24"/>
+          <w:szCs w:val="24"/>
+        </w:rPr>
+        <w:t xml:space="preserve">computer</w:t>
+      </w:r>
+      <w:r>
+        <w:rPr>
+          <w:rFonts w:ascii="Times New Roman" w:eastAsia="宋体" w:hAnsi="Times New Roman" w:cs="Times New Roman"/>
+          <w:sz w:val="24"/>
+          <w:szCs w:val="24"/>
+        </w:rPr>
+        <w:t>、</w:t>
+      </w:r>
+      <w:r>
+        <w:rPr>
+          <w:rFonts w:ascii="Times New Roman" w:eastAsia="宋体" w:hAnsi="Times New Roman" w:cs="Times New Roman"/>
+          <w:sz w:val="24"/>
+          <w:szCs w:val="24"/>
+        </w:rPr>
+        <w:t xml:space="preserve">information</w:t>
       </w:r>
     </w:p>
     <w:p/>
@@ -270,23 +310,13 @@
   <w:p>
     <w:pPr>
       <w:pStyle w:val="a3"/>
-      <w:rPr>
-        <w:rFonts w:hint="eastAsia"/>
-      </w:rPr>
     </w:pPr>
     <w:r>
       <w:rPr>
         <w:rFonts w:hint="eastAsia"/>
         <w:sz w:val="21"/>
       </w:rPr>
-      <w:t xml:space="preserve">德州科技职业学院毕业论文                                             </w:t>
-    </w:r>
-    <w:r>
-      <w:rPr>
-        <w:rFonts w:hint="eastAsia"/>
-        <w:sz w:val="21"/>
-      </w:rPr>
-      <w:t>Abstract</w:t>
+      <w:t>德州科技职业学院毕业论文                                             Abstract</w:t>
     </w:r>
     <w:r>
       <w:rPr>
